--- a/SOP.docx
+++ b/SOP.docx
@@ -64,6 +64,22 @@
         </w:rPr>
         <w:t>______________________________________________________________________________</w:t>
       </w:r>
+    </w:p>
+    <w:p>
+      <w:pPr>
+        <w:spacing w:line="480" w:lineRule="auto"/>
+        <w:rPr>
+          <w:rFonts w:ascii="Times New Roman" w:hAnsi="Times New Roman" w:cs="Times New Roman"/>
+        </w:rPr>
+      </w:pPr>
+      <w:r>
+        <w:rPr>
+          <w:rFonts w:ascii="Times New Roman" w:hAnsi="Times New Roman" w:cs="Times New Roman"/>
+        </w:rPr>
+        <w:t>Date: 1/24/19</w:t>
+      </w:r>
+      <w:bookmarkStart w:id="0" w:name="_GoBack"/>
+      <w:bookmarkEnd w:id="0"/>
     </w:p>
     <w:p>
       <w:pPr>
@@ -151,16 +167,8 @@
         <w:rPr>
           <w:rFonts w:ascii="Times New Roman" w:hAnsi="Times New Roman" w:cs="Times New Roman"/>
         </w:rPr>
-        <w:t xml:space="preserve"> </w:t>
-      </w:r>
-      <w:proofErr w:type="spellStart"/>
-      <w:r>
-        <w:rPr>
-          <w:rFonts w:ascii="Times New Roman" w:hAnsi="Times New Roman" w:cs="Times New Roman"/>
-        </w:rPr>
-        <w:t>url</w:t>
-      </w:r>
-      <w:proofErr w:type="spellEnd"/>
+        <w:t xml:space="preserve"> url</w:t>
+      </w:r>
       <w:r>
         <w:rPr>
           <w:rFonts w:ascii="Times New Roman" w:hAnsi="Times New Roman" w:cs="Times New Roman"/>
@@ -307,14 +315,12 @@
         </w:rPr>
         <w:t>“</w:t>
       </w:r>
-      <w:proofErr w:type="spellStart"/>
       <w:r>
         <w:rPr>
           <w:rFonts w:ascii="Times New Roman" w:hAnsi="Times New Roman" w:cs="Times New Roman"/>
         </w:rPr>
         <w:t>mbasic</w:t>
       </w:r>
-      <w:proofErr w:type="spellEnd"/>
       <w:r>
         <w:rPr>
           <w:rFonts w:ascii="Times New Roman" w:hAnsi="Times New Roman" w:cs="Times New Roman"/>
@@ -554,8 +560,6 @@
         </w:rPr>
         <w:t xml:space="preserve"> YouTube </w:t>
       </w:r>
-      <w:bookmarkStart w:id="0" w:name="_GoBack"/>
-      <w:bookmarkEnd w:id="0"/>
     </w:p>
     <w:p>
       <w:pPr>

--- a/SOP.docx
+++ b/SOP.docx
@@ -18,7 +18,25 @@
           <w:sz w:val="36"/>
           <w:szCs w:val="36"/>
         </w:rPr>
-        <w:t xml:space="preserve">Standard Operating Procedure: </w:t>
+        <w:t>Standard Operating Procedure</w:t>
+      </w:r>
+      <w:r>
+        <w:rPr>
+          <w:rFonts w:ascii="Times New Roman" w:hAnsi="Times New Roman" w:cs="Times New Roman"/>
+          <w:sz w:val="36"/>
+          <w:szCs w:val="36"/>
+        </w:rPr>
+        <w:t>s</w:t>
+      </w:r>
+      <w:bookmarkStart w:id="0" w:name="_GoBack"/>
+      <w:bookmarkEnd w:id="0"/>
+      <w:r>
+        <w:rPr>
+          <w:rFonts w:ascii="Times New Roman" w:hAnsi="Times New Roman" w:cs="Times New Roman"/>
+          <w:sz w:val="36"/>
+          <w:szCs w:val="36"/>
+        </w:rPr>
+        <w:t xml:space="preserve">: </w:t>
       </w:r>
     </w:p>
     <w:p>
@@ -78,8 +96,6 @@
         </w:rPr>
         <w:t>Date: 1/24/19</w:t>
       </w:r>
-      <w:bookmarkStart w:id="0" w:name="_GoBack"/>
-      <w:bookmarkEnd w:id="0"/>
     </w:p>
     <w:p>
       <w:pPr>

--- a/SOP.docx
+++ b/SOP.docx
@@ -28,105 +28,131 @@
         </w:rPr>
         <w:t>s</w:t>
       </w:r>
+      <w:r>
+        <w:rPr>
+          <w:rFonts w:ascii="Times New Roman" w:hAnsi="Times New Roman" w:cs="Times New Roman"/>
+          <w:sz w:val="36"/>
+          <w:szCs w:val="36"/>
+        </w:rPr>
+        <w:t xml:space="preserve">: </w:t>
+      </w:r>
+    </w:p>
+    <w:p>
+      <w:pPr>
+        <w:spacing w:line="480" w:lineRule="auto"/>
+        <w:jc w:val="center"/>
+        <w:rPr>
+          <w:rFonts w:ascii="Times New Roman" w:hAnsi="Times New Roman" w:cs="Times New Roman"/>
+          <w:sz w:val="32"/>
+          <w:szCs w:val="32"/>
+        </w:rPr>
+      </w:pPr>
+      <w:r>
+        <w:rPr>
+          <w:rFonts w:ascii="Times New Roman" w:hAnsi="Times New Roman" w:cs="Times New Roman"/>
+          <w:sz w:val="32"/>
+          <w:szCs w:val="32"/>
+        </w:rPr>
+        <w:t xml:space="preserve">Editing Facebook </w:t>
+      </w:r>
+      <w:r>
+        <w:rPr>
+          <w:rFonts w:ascii="Times New Roman" w:hAnsi="Times New Roman" w:cs="Times New Roman"/>
+          <w:sz w:val="32"/>
+          <w:szCs w:val="32"/>
+        </w:rPr>
+        <w:t>Video</w:t>
+      </w:r>
+      <w:r>
+        <w:rPr>
+          <w:rFonts w:ascii="Times New Roman" w:hAnsi="Times New Roman" w:cs="Times New Roman"/>
+          <w:sz w:val="32"/>
+          <w:szCs w:val="32"/>
+        </w:rPr>
+        <w:t xml:space="preserve"> and Reposting to YouTube</w:t>
+      </w:r>
+    </w:p>
+    <w:p>
+      <w:pPr>
+        <w:spacing w:line="480" w:lineRule="auto"/>
+        <w:jc w:val="center"/>
+        <w:rPr>
+          <w:rFonts w:ascii="Times New Roman" w:hAnsi="Times New Roman" w:cs="Times New Roman"/>
+          <w:b/>
+        </w:rPr>
+      </w:pPr>
+      <w:r>
+        <w:rPr>
+          <w:rFonts w:ascii="Times New Roman" w:hAnsi="Times New Roman" w:cs="Times New Roman"/>
+          <w:b/>
+        </w:rPr>
+        <w:t>______________________________________________________________________________</w:t>
+      </w:r>
+    </w:p>
+    <w:p>
+      <w:pPr>
+        <w:spacing w:line="480" w:lineRule="auto"/>
+        <w:rPr>
+          <w:rFonts w:ascii="Times New Roman" w:hAnsi="Times New Roman" w:cs="Times New Roman"/>
+        </w:rPr>
+      </w:pPr>
+      <w:r>
+        <w:rPr>
+          <w:rFonts w:ascii="Times New Roman" w:hAnsi="Times New Roman" w:cs="Times New Roman"/>
+        </w:rPr>
+        <w:t>Date: 1/24/19</w:t>
+      </w:r>
+    </w:p>
+    <w:p>
+      <w:pPr>
+        <w:spacing w:line="480" w:lineRule="auto"/>
+        <w:rPr>
+          <w:rFonts w:ascii="Times New Roman" w:hAnsi="Times New Roman" w:cs="Times New Roman"/>
+        </w:rPr>
+      </w:pPr>
+      <w:r>
+        <w:rPr>
+          <w:rFonts w:ascii="Times New Roman" w:hAnsi="Times New Roman" w:cs="Times New Roman"/>
+        </w:rPr>
+        <w:t>Purpose: Adjust</w:t>
+      </w:r>
+      <w:r>
+        <w:rPr>
+          <w:rFonts w:ascii="Times New Roman" w:hAnsi="Times New Roman" w:cs="Times New Roman"/>
+        </w:rPr>
+        <w:t>ing</w:t>
+      </w:r>
+      <w:r>
+        <w:rPr>
+          <w:rFonts w:ascii="Times New Roman" w:hAnsi="Times New Roman" w:cs="Times New Roman"/>
+        </w:rPr>
+        <w:t xml:space="preserve"> </w:t>
+      </w:r>
+      <w:r>
+        <w:rPr>
+          <w:rFonts w:ascii="Times New Roman" w:hAnsi="Times New Roman" w:cs="Times New Roman"/>
+        </w:rPr>
+        <w:t xml:space="preserve">Facebook </w:t>
+      </w:r>
       <w:bookmarkStart w:id="0" w:name="_GoBack"/>
       <w:bookmarkEnd w:id="0"/>
       <w:r>
         <w:rPr>
           <w:rFonts w:ascii="Times New Roman" w:hAnsi="Times New Roman" w:cs="Times New Roman"/>
-          <w:sz w:val="36"/>
-          <w:szCs w:val="36"/>
-        </w:rPr>
-        <w:t xml:space="preserve">: </w:t>
-      </w:r>
-    </w:p>
-    <w:p>
-      <w:pPr>
-        <w:spacing w:line="480" w:lineRule="auto"/>
-        <w:jc w:val="center"/>
-        <w:rPr>
-          <w:rFonts w:ascii="Times New Roman" w:hAnsi="Times New Roman" w:cs="Times New Roman"/>
-          <w:sz w:val="32"/>
-          <w:szCs w:val="32"/>
-        </w:rPr>
-      </w:pPr>
-      <w:r>
-        <w:rPr>
-          <w:rFonts w:ascii="Times New Roman" w:hAnsi="Times New Roman" w:cs="Times New Roman"/>
-          <w:sz w:val="32"/>
-          <w:szCs w:val="32"/>
-        </w:rPr>
-        <w:t xml:space="preserve">Editing and Posting Video </w:t>
-      </w:r>
-      <w:r>
-        <w:rPr>
-          <w:rFonts w:ascii="Times New Roman" w:hAnsi="Times New Roman" w:cs="Times New Roman"/>
-          <w:sz w:val="32"/>
-          <w:szCs w:val="32"/>
-        </w:rPr>
-        <w:t>from Facebook to YouTube</w:t>
-      </w:r>
-    </w:p>
-    <w:p>
-      <w:pPr>
-        <w:spacing w:line="480" w:lineRule="auto"/>
-        <w:jc w:val="center"/>
-        <w:rPr>
-          <w:rFonts w:ascii="Times New Roman" w:hAnsi="Times New Roman" w:cs="Times New Roman"/>
-          <w:b/>
-        </w:rPr>
-      </w:pPr>
-      <w:r>
-        <w:rPr>
-          <w:rFonts w:ascii="Times New Roman" w:hAnsi="Times New Roman" w:cs="Times New Roman"/>
-          <w:b/>
-        </w:rPr>
-        <w:t>______________________________________________________________________________</w:t>
-      </w:r>
-    </w:p>
-    <w:p>
-      <w:pPr>
-        <w:spacing w:line="480" w:lineRule="auto"/>
-        <w:rPr>
-          <w:rFonts w:ascii="Times New Roman" w:hAnsi="Times New Roman" w:cs="Times New Roman"/>
-        </w:rPr>
-      </w:pPr>
-      <w:r>
-        <w:rPr>
-          <w:rFonts w:ascii="Times New Roman" w:hAnsi="Times New Roman" w:cs="Times New Roman"/>
-        </w:rPr>
-        <w:t>Date: 1/24/19</w:t>
-      </w:r>
-    </w:p>
-    <w:p>
-      <w:pPr>
-        <w:spacing w:line="480" w:lineRule="auto"/>
-        <w:rPr>
-          <w:rFonts w:ascii="Times New Roman" w:hAnsi="Times New Roman" w:cs="Times New Roman"/>
-        </w:rPr>
-      </w:pPr>
-      <w:r>
-        <w:rPr>
-          <w:rFonts w:ascii="Times New Roman" w:hAnsi="Times New Roman" w:cs="Times New Roman"/>
-        </w:rPr>
-        <w:t>Purpose: Adjust</w:t>
-      </w:r>
-      <w:r>
-        <w:rPr>
-          <w:rFonts w:ascii="Times New Roman" w:hAnsi="Times New Roman" w:cs="Times New Roman"/>
-        </w:rPr>
-        <w:t>ing</w:t>
-      </w:r>
-      <w:r>
-        <w:rPr>
-          <w:rFonts w:ascii="Times New Roman" w:hAnsi="Times New Roman" w:cs="Times New Roman"/>
-        </w:rPr>
-        <w:t xml:space="preserve"> video</w:t>
-      </w:r>
-      <w:r>
-        <w:rPr>
-          <w:rFonts w:ascii="Times New Roman" w:hAnsi="Times New Roman" w:cs="Times New Roman"/>
-        </w:rPr>
-        <w:t xml:space="preserve"> to client’</w:t>
+        </w:rPr>
+        <w:t>video</w:t>
+      </w:r>
+      <w:r>
+        <w:rPr>
+          <w:rFonts w:ascii="Times New Roman" w:hAnsi="Times New Roman" w:cs="Times New Roman"/>
+        </w:rPr>
+        <w:t xml:space="preserve"> </w:t>
+      </w:r>
+      <w:r>
+        <w:rPr>
+          <w:rFonts w:ascii="Times New Roman" w:hAnsi="Times New Roman" w:cs="Times New Roman"/>
+        </w:rPr>
+        <w:t>to client’</w:t>
       </w:r>
       <w:r>
         <w:rPr>
@@ -138,7 +164,13 @@
         <w:rPr>
           <w:rFonts w:ascii="Times New Roman" w:hAnsi="Times New Roman" w:cs="Times New Roman"/>
         </w:rPr>
-        <w:t xml:space="preserve">, and repost onto a different social media platform. </w:t>
+        <w:t xml:space="preserve">, and repost to YouTube </w:t>
+      </w:r>
+      <w:r>
+        <w:rPr>
+          <w:rFonts w:ascii="Times New Roman" w:hAnsi="Times New Roman" w:cs="Times New Roman"/>
+        </w:rPr>
+        <w:t xml:space="preserve"> </w:t>
       </w:r>
     </w:p>
     <w:p>
@@ -183,8 +215,16 @@
         <w:rPr>
           <w:rFonts w:ascii="Times New Roman" w:hAnsi="Times New Roman" w:cs="Times New Roman"/>
         </w:rPr>
-        <w:t xml:space="preserve"> url</w:t>
-      </w:r>
+        <w:t xml:space="preserve"> </w:t>
+      </w:r>
+      <w:proofErr w:type="spellStart"/>
+      <w:r>
+        <w:rPr>
+          <w:rFonts w:ascii="Times New Roman" w:hAnsi="Times New Roman" w:cs="Times New Roman"/>
+        </w:rPr>
+        <w:t>url</w:t>
+      </w:r>
+      <w:proofErr w:type="spellEnd"/>
       <w:r>
         <w:rPr>
           <w:rFonts w:ascii="Times New Roman" w:hAnsi="Times New Roman" w:cs="Times New Roman"/>
@@ -331,12 +371,14 @@
         </w:rPr>
         <w:t>“</w:t>
       </w:r>
+      <w:proofErr w:type="spellStart"/>
       <w:r>
         <w:rPr>
           <w:rFonts w:ascii="Times New Roman" w:hAnsi="Times New Roman" w:cs="Times New Roman"/>
         </w:rPr>
         <w:t>mbasic</w:t>
       </w:r>
+      <w:proofErr w:type="spellEnd"/>
       <w:r>
         <w:rPr>
           <w:rFonts w:ascii="Times New Roman" w:hAnsi="Times New Roman" w:cs="Times New Roman"/>
@@ -601,15 +643,6 @@
         </w:rPr>
         <w:t>d the video will begin to upload</w:t>
       </w:r>
-    </w:p>
-    <w:p>
-      <w:pPr>
-        <w:pStyle w:val="ListParagraph"/>
-        <w:spacing w:line="480" w:lineRule="auto"/>
-        <w:rPr>
-          <w:rFonts w:ascii="Times New Roman" w:hAnsi="Times New Roman" w:cs="Times New Roman"/>
-        </w:rPr>
-      </w:pPr>
     </w:p>
     <w:sectPr>
       <w:pgSz w:w="12240" w:h="15840"/>
